--- a/week2-domainDiagram/documentation/APS_Domain_Model_official.docx
+++ b/week2-domainDiagram/documentation/APS_Domain_Model_official.docx
@@ -272,7 +272,27 @@
           <w:sz w:val="26"/>
           <w:szCs w:val="26"/>
         </w:rPr>
-        <w:t>, zebra crossing, ignition, Antilock breaking system,</w:t>
+        <w:t xml:space="preserve">, zebra crossing, ignition, Antilock </w:t>
+      </w:r>
+      <w:proofErr w:type="spellStart"/>
+      <w:r>
+        <w:rPr>
+          <w:rFonts w:ascii="Times New Roman" w:hAnsi="Times New Roman" w:cs="Times New Roman"/>
+          <w:spacing w:val="21"/>
+          <w:sz w:val="26"/>
+          <w:szCs w:val="26"/>
+        </w:rPr>
+        <w:t>breaking</w:t>
+      </w:r>
+      <w:proofErr w:type="spellEnd"/>
+      <w:r>
+        <w:rPr>
+          <w:rFonts w:ascii="Times New Roman" w:hAnsi="Times New Roman" w:cs="Times New Roman"/>
+          <w:spacing w:val="21"/>
+          <w:sz w:val="26"/>
+          <w:szCs w:val="26"/>
+        </w:rPr>
+        <w:t xml:space="preserve"> system,</w:t>
       </w:r>
       <w:r>
         <w:rPr>
@@ -426,7 +446,27 @@
           <w:sz w:val="26"/>
           <w:szCs w:val="26"/>
         </w:rPr>
-        <w:t xml:space="preserve">Automobile, Vehicle, Two-wheeler, Brake, Four-wheeler, Passengers, Acquaintance, Seat-belt, Helmet, Speedometer, Mobile safety application, Circuit, Odometer, Speed breaker, Pillion rider, Level detector, Traffic signal, Driver, Ignition, Antilock breaking system, </w:t>
+        <w:t xml:space="preserve">Automobile, Vehicle, Two-wheeler, Brake, Four-wheeler, Passengers, Acquaintance, Seat-belt, Helmet, Speedometer, Mobile safety application, Circuit, Odometer, Speed breaker, Pillion rider, Level detector, Traffic signal, Driver, Ignition, Antilock </w:t>
+      </w:r>
+      <w:proofErr w:type="spellStart"/>
+      <w:r>
+        <w:rPr>
+          <w:rFonts w:ascii="Times New Roman" w:hAnsi="Times New Roman" w:cs="Times New Roman"/>
+          <w:spacing w:val="21"/>
+          <w:sz w:val="26"/>
+          <w:szCs w:val="26"/>
+        </w:rPr>
+        <w:t>breaking</w:t>
+      </w:r>
+      <w:proofErr w:type="spellEnd"/>
+      <w:r>
+        <w:rPr>
+          <w:rFonts w:ascii="Times New Roman" w:hAnsi="Times New Roman" w:cs="Times New Roman"/>
+          <w:spacing w:val="21"/>
+          <w:sz w:val="26"/>
+          <w:szCs w:val="26"/>
+        </w:rPr>
+        <w:t xml:space="preserve"> system, </w:t>
       </w:r>
       <w:r>
         <w:rPr>
@@ -1328,7 +1368,27 @@
           <w:sz w:val="26"/>
           <w:szCs w:val="26"/>
         </w:rPr>
-        <w:t>Deals with the service of the vehicles whenever requested by the driver. Updates the status of the service and generates bill when its over.</w:t>
+        <w:t xml:space="preserve">Deals with the service of the vehicles whenever requested by the driver. Updates the status of the service and generates bill when </w:t>
+      </w:r>
+      <w:proofErr w:type="spellStart"/>
+      <w:r>
+        <w:rPr>
+          <w:rFonts w:ascii="Times New Roman" w:hAnsi="Times New Roman" w:cs="Times New Roman"/>
+          <w:spacing w:val="21"/>
+          <w:sz w:val="26"/>
+          <w:szCs w:val="26"/>
+        </w:rPr>
+        <w:t>its</w:t>
+      </w:r>
+      <w:proofErr w:type="spellEnd"/>
+      <w:r>
+        <w:rPr>
+          <w:rFonts w:ascii="Times New Roman" w:hAnsi="Times New Roman" w:cs="Times New Roman"/>
+          <w:spacing w:val="21"/>
+          <w:sz w:val="26"/>
+          <w:szCs w:val="26"/>
+        </w:rPr>
+        <w:t xml:space="preserve"> over.</w:t>
       </w:r>
     </w:p>
     <w:p>
@@ -1453,7 +1513,27 @@
           <w:sz w:val="26"/>
           <w:szCs w:val="26"/>
         </w:rPr>
-        <w:t>Integrates the entire system. Tracks the location of the vehicle. Driver/Acquaintances can send notifications to helpline workers in-case of an emergency. Driver can fix the date of service of his vehicle. Service Provider can update the service status as-well-as generate the bill when its over. Consists of a built-in payment system.</w:t>
+        <w:t xml:space="preserve">Integrates the entire system. Tracks the location of the vehicle. Driver/Acquaintances can send notifications to helpline workers in-case of an emergency. Driver can fix the date of service of his vehicle. Service Provider can update the service status as-well-as generate the bill when </w:t>
+      </w:r>
+      <w:proofErr w:type="spellStart"/>
+      <w:r>
+        <w:rPr>
+          <w:rFonts w:ascii="Times New Roman" w:hAnsi="Times New Roman" w:cs="Times New Roman"/>
+          <w:spacing w:val="21"/>
+          <w:sz w:val="26"/>
+          <w:szCs w:val="26"/>
+        </w:rPr>
+        <w:t>its</w:t>
+      </w:r>
+      <w:proofErr w:type="spellEnd"/>
+      <w:r>
+        <w:rPr>
+          <w:rFonts w:ascii="Times New Roman" w:hAnsi="Times New Roman" w:cs="Times New Roman"/>
+          <w:spacing w:val="21"/>
+          <w:sz w:val="26"/>
+          <w:szCs w:val="26"/>
+        </w:rPr>
+        <w:t xml:space="preserve"> over. Consists of a built-in payment system.</w:t>
       </w:r>
     </w:p>
     <w:p>
@@ -2269,6 +2349,7 @@
         </w:rPr>
         <w:t xml:space="preserve"> </w:t>
       </w:r>
+      <w:proofErr w:type="spellStart"/>
       <w:r>
         <w:rPr>
           <w:rFonts w:ascii="Times New Roman" w:hAnsi="Times New Roman" w:cs="Times New Roman"/>
@@ -2280,6 +2361,7 @@
         </w:rPr>
         <w:t>ContactedBy</w:t>
       </w:r>
+      <w:proofErr w:type="spellEnd"/>
       <w:r>
         <w:rPr>
           <w:rFonts w:ascii="Times New Roman" w:hAnsi="Times New Roman" w:cs="Times New Roman"/>
@@ -2601,16 +2683,29 @@
         </w:rPr>
         <w:t xml:space="preserve">Automobile </w:t>
       </w:r>
-      <w:r>
-        <w:rPr>
-          <w:rFonts w:ascii="Times New Roman" w:hAnsi="Times New Roman" w:cs="Times New Roman"/>
-          <w:b/>
-          <w:bCs/>
-          <w:spacing w:val="21"/>
-          <w:sz w:val="26"/>
-          <w:szCs w:val="26"/>
-        </w:rPr>
-        <w:t xml:space="preserve">ConsistsOf </w:t>
+      <w:proofErr w:type="spellStart"/>
+      <w:r>
+        <w:rPr>
+          <w:rFonts w:ascii="Times New Roman" w:hAnsi="Times New Roman" w:cs="Times New Roman"/>
+          <w:b/>
+          <w:bCs/>
+          <w:spacing w:val="21"/>
+          <w:sz w:val="26"/>
+          <w:szCs w:val="26"/>
+        </w:rPr>
+        <w:t>ConsistsOf</w:t>
+      </w:r>
+      <w:proofErr w:type="spellEnd"/>
+      <w:r>
+        <w:rPr>
+          <w:rFonts w:ascii="Times New Roman" w:hAnsi="Times New Roman" w:cs="Times New Roman"/>
+          <w:b/>
+          <w:bCs/>
+          <w:spacing w:val="21"/>
+          <w:sz w:val="26"/>
+          <w:szCs w:val="26"/>
+        </w:rPr>
+        <w:t xml:space="preserve"> </w:t>
       </w:r>
       <w:r>
         <w:rPr>
@@ -3534,6 +3629,7 @@
               </w:rPr>
               <w:t xml:space="preserve"> </w:t>
             </w:r>
+            <w:proofErr w:type="spellStart"/>
             <w:r>
               <w:rPr>
                 <w:rFonts w:ascii="Times New Roman" w:hAnsi="Times New Roman" w:cs="Times New Roman"/>
@@ -3545,6 +3641,7 @@
               </w:rPr>
               <w:t>ContactedBy</w:t>
             </w:r>
+            <w:proofErr w:type="spellEnd"/>
             <w:r>
               <w:rPr>
                 <w:rFonts w:ascii="Times New Roman" w:hAnsi="Times New Roman" w:cs="Times New Roman"/>
@@ -3814,6 +3911,7 @@
               </w:rPr>
               <w:t xml:space="preserve">Automobile </w:t>
             </w:r>
+            <w:proofErr w:type="spellStart"/>
             <w:r>
               <w:rPr>
                 <w:rFonts w:ascii="Times New Roman" w:hAnsi="Times New Roman" w:cs="Times New Roman"/>
@@ -3823,7 +3921,19 @@
                 <w:sz w:val="26"/>
                 <w:szCs w:val="26"/>
               </w:rPr>
-              <w:t xml:space="preserve">ConsistsOf </w:t>
+              <w:t>ConsistsOf</w:t>
+            </w:r>
+            <w:proofErr w:type="spellEnd"/>
+            <w:r>
+              <w:rPr>
+                <w:rFonts w:ascii="Times New Roman" w:hAnsi="Times New Roman" w:cs="Times New Roman"/>
+                <w:b/>
+                <w:bCs/>
+                <w:spacing w:val="21"/>
+                <w:sz w:val="26"/>
+                <w:szCs w:val="26"/>
+              </w:rPr>
+              <w:t xml:space="preserve"> </w:t>
             </w:r>
             <w:r>
               <w:rPr>
@@ -6061,6 +6171,7 @@
               </w:rPr>
               <w:t xml:space="preserve"> </w:t>
             </w:r>
+            <w:proofErr w:type="spellStart"/>
             <w:r>
               <w:rPr>
                 <w:rFonts w:ascii="Times New Roman" w:hAnsi="Times New Roman" w:cs="Times New Roman"/>
@@ -6072,6 +6183,7 @@
               </w:rPr>
               <w:t>ContactedBy</w:t>
             </w:r>
+            <w:proofErr w:type="spellEnd"/>
             <w:r>
               <w:rPr>
                 <w:rFonts w:ascii="Times New Roman" w:hAnsi="Times New Roman" w:cs="Times New Roman"/>
@@ -6386,6 +6498,7 @@
               </w:rPr>
               <w:t xml:space="preserve">Automobile </w:t>
             </w:r>
+            <w:proofErr w:type="spellStart"/>
             <w:r>
               <w:rPr>
                 <w:rFonts w:ascii="Times New Roman" w:hAnsi="Times New Roman" w:cs="Times New Roman"/>
@@ -6395,7 +6508,19 @@
                 <w:sz w:val="26"/>
                 <w:szCs w:val="26"/>
               </w:rPr>
-              <w:t xml:space="preserve">ConsistsOf </w:t>
+              <w:t>ConsistsOf</w:t>
+            </w:r>
+            <w:proofErr w:type="spellEnd"/>
+            <w:r>
+              <w:rPr>
+                <w:rFonts w:ascii="Times New Roman" w:hAnsi="Times New Roman" w:cs="Times New Roman"/>
+                <w:b/>
+                <w:bCs/>
+                <w:spacing w:val="21"/>
+                <w:sz w:val="26"/>
+                <w:szCs w:val="26"/>
+              </w:rPr>
+              <w:t xml:space="preserve"> </w:t>
             </w:r>
             <w:r>
               <w:rPr>
@@ -9034,220 +9159,66 @@
           <w:szCs w:val="26"/>
         </w:rPr>
       </w:pPr>
-      <w:r>
-        <w:rPr>
-          <w:rFonts w:ascii="Times New Roman" w:hAnsi="Times New Roman" w:cs="Times New Roman"/>
-          <w:b/>
-          <w:bCs/>
-          <w:spacing w:val="21"/>
-          <w:sz w:val="26"/>
-          <w:szCs w:val="26"/>
-        </w:rPr>
-        <w:t>Step 9: Partial Class Model</w:t>
-      </w:r>
-    </w:p>
-    <w:p>
-      <w:pPr>
-        <w:spacing w:line="360" w:lineRule="auto"/>
-        <w:rPr>
-          <w:rFonts w:ascii="Times New Roman" w:hAnsi="Times New Roman" w:cs="Times New Roman"/>
-          <w:b/>
-          <w:bCs/>
-          <w:spacing w:val="21"/>
-          <w:sz w:val="26"/>
-          <w:szCs w:val="26"/>
-        </w:rPr>
-      </w:pPr>
-    </w:p>
-    <w:p>
-      <w:pPr>
-        <w:spacing w:line="360" w:lineRule="auto"/>
-        <w:rPr>
-          <w:rFonts w:ascii="Times New Roman" w:hAnsi="Times New Roman" w:cs="Times New Roman"/>
-          <w:b/>
-          <w:bCs/>
-          <w:spacing w:val="21"/>
-          <w:sz w:val="26"/>
-          <w:szCs w:val="26"/>
-        </w:rPr>
-      </w:pPr>
-      <w:r>
-        <w:rPr>
-          <w:rFonts w:ascii="Times New Roman" w:hAnsi="Times New Roman" w:cs="Times New Roman"/>
-          <w:b/>
-          <w:bCs/>
-          <w:noProof/>
-          <w:spacing w:val="21"/>
-          <w:sz w:val="26"/>
-          <w:szCs w:val="26"/>
-        </w:rPr>
-        <w:drawing>
-          <wp:inline distT="0" distB="0" distL="0" distR="0" wp14:anchorId="472B94B0" wp14:editId="14389CBC">
-            <wp:extent cx="5731510" cy="5110405"/>
-            <wp:effectExtent l="0" t="0" r="0" b="0"/>
-            <wp:docPr id="2" name="Picture 2"/>
-            <wp:cNvGraphicFramePr>
-              <a:graphicFrameLocks xmlns:a="http://schemas.openxmlformats.org/drawingml/2006/main" noChangeAspect="1"/>
-            </wp:cNvGraphicFramePr>
-            <a:graphic xmlns:a="http://schemas.openxmlformats.org/drawingml/2006/main">
-              <a:graphicData uri="http://schemas.openxmlformats.org/drawingml/2006/picture">
-                <pic:pic xmlns:pic="http://schemas.openxmlformats.org/drawingml/2006/picture">
-                  <pic:nvPicPr>
-                    <pic:cNvPr id="2" name="Picture 2"/>
-                    <pic:cNvPicPr/>
-                  </pic:nvPicPr>
-                  <pic:blipFill>
-                    <a:blip r:embed="rId5" cstate="print">
-                      <a:extLst>
-                        <a:ext uri="{28A0092B-C50C-407E-A947-70E740481C1C}">
-                          <a14:useLocalDpi xmlns:a14="http://schemas.microsoft.com/office/drawing/2010/main" val="0"/>
-                        </a:ext>
-                      </a:extLst>
-                    </a:blip>
-                    <a:stretch>
-                      <a:fillRect/>
-                    </a:stretch>
-                  </pic:blipFill>
-                  <pic:spPr>
-                    <a:xfrm>
-                      <a:off x="0" y="0"/>
-                      <a:ext cx="5734421" cy="5113000"/>
-                    </a:xfrm>
-                    <a:prstGeom prst="rect">
-                      <a:avLst/>
-                    </a:prstGeom>
-                  </pic:spPr>
-                </pic:pic>
-              </a:graphicData>
-            </a:graphic>
-          </wp:inline>
-        </w:drawing>
-      </w:r>
-    </w:p>
-    <w:p>
-      <w:pPr>
-        <w:spacing w:line="360" w:lineRule="auto"/>
-        <w:rPr>
-          <w:rFonts w:ascii="Times New Roman" w:hAnsi="Times New Roman" w:cs="Times New Roman"/>
-          <w:b/>
-          <w:bCs/>
-          <w:spacing w:val="21"/>
-          <w:sz w:val="26"/>
-          <w:szCs w:val="26"/>
-        </w:rPr>
-      </w:pPr>
-    </w:p>
-    <w:p>
-      <w:pPr>
-        <w:spacing w:line="360" w:lineRule="auto"/>
-        <w:rPr>
-          <w:rFonts w:ascii="Times New Roman" w:hAnsi="Times New Roman" w:cs="Times New Roman"/>
-          <w:b/>
-          <w:bCs/>
-          <w:spacing w:val="21"/>
-          <w:sz w:val="26"/>
-          <w:szCs w:val="26"/>
-        </w:rPr>
-      </w:pPr>
-    </w:p>
-    <w:p>
-      <w:pPr>
-        <w:spacing w:line="360" w:lineRule="auto"/>
-        <w:rPr>
-          <w:rFonts w:ascii="Times New Roman" w:hAnsi="Times New Roman" w:cs="Times New Roman"/>
-          <w:b/>
-          <w:bCs/>
-          <w:spacing w:val="21"/>
-          <w:sz w:val="26"/>
-          <w:szCs w:val="26"/>
-        </w:rPr>
-      </w:pPr>
-    </w:p>
-    <w:p>
-      <w:pPr>
-        <w:spacing w:line="360" w:lineRule="auto"/>
-        <w:rPr>
-          <w:rFonts w:ascii="Times New Roman" w:hAnsi="Times New Roman" w:cs="Times New Roman"/>
-          <w:b/>
-          <w:bCs/>
-          <w:spacing w:val="21"/>
-          <w:sz w:val="26"/>
-          <w:szCs w:val="26"/>
-        </w:rPr>
-      </w:pPr>
-    </w:p>
-    <w:p>
-      <w:pPr>
-        <w:spacing w:line="360" w:lineRule="auto"/>
-        <w:rPr>
-          <w:rFonts w:ascii="Times New Roman" w:hAnsi="Times New Roman" w:cs="Times New Roman"/>
-          <w:b/>
-          <w:bCs/>
-          <w:spacing w:val="21"/>
-          <w:sz w:val="26"/>
-          <w:szCs w:val="26"/>
-        </w:rPr>
-      </w:pPr>
-    </w:p>
-    <w:p>
-      <w:pPr>
-        <w:spacing w:line="360" w:lineRule="auto"/>
-        <w:rPr>
-          <w:rFonts w:ascii="Times New Roman" w:hAnsi="Times New Roman" w:cs="Times New Roman"/>
-          <w:b/>
-          <w:bCs/>
-          <w:spacing w:val="21"/>
-          <w:sz w:val="26"/>
-          <w:szCs w:val="26"/>
-        </w:rPr>
-      </w:pPr>
-    </w:p>
-    <w:p>
-      <w:pPr>
-        <w:spacing w:line="360" w:lineRule="auto"/>
-        <w:rPr>
-          <w:rFonts w:ascii="Times New Roman" w:hAnsi="Times New Roman" w:cs="Times New Roman"/>
-          <w:b/>
-          <w:bCs/>
-          <w:spacing w:val="21"/>
-          <w:sz w:val="26"/>
-          <w:szCs w:val="26"/>
-        </w:rPr>
-      </w:pPr>
-    </w:p>
-    <w:p>
-      <w:pPr>
-        <w:spacing w:line="360" w:lineRule="auto"/>
-        <w:rPr>
-          <w:rFonts w:ascii="Times New Roman" w:hAnsi="Times New Roman" w:cs="Times New Roman"/>
-          <w:b/>
-          <w:bCs/>
-          <w:spacing w:val="21"/>
-          <w:sz w:val="26"/>
-          <w:szCs w:val="26"/>
-        </w:rPr>
-      </w:pPr>
-      <w:r>
-        <w:rPr>
-          <w:rFonts w:ascii="Times New Roman" w:hAnsi="Times New Roman" w:cs="Times New Roman"/>
-          <w:b/>
-          <w:bCs/>
-          <w:spacing w:val="21"/>
-          <w:sz w:val="26"/>
-          <w:szCs w:val="26"/>
-        </w:rPr>
-        <w:t>Step 9: Partial Class Model</w:t>
-      </w:r>
-      <w:r>
-        <w:rPr>
-          <w:rFonts w:ascii="Times New Roman" w:hAnsi="Times New Roman" w:cs="Times New Roman"/>
-          <w:b/>
-          <w:bCs/>
-          <w:spacing w:val="21"/>
-          <w:sz w:val="26"/>
-          <w:szCs w:val="26"/>
-        </w:rPr>
-        <w:t xml:space="preserve"> – Version 2</w:t>
+    </w:p>
+    <w:p>
+      <w:pPr>
+        <w:spacing w:line="360" w:lineRule="auto"/>
+        <w:rPr>
+          <w:rFonts w:ascii="Times New Roman" w:hAnsi="Times New Roman" w:cs="Times New Roman"/>
+          <w:b/>
+          <w:bCs/>
+          <w:spacing w:val="21"/>
+          <w:sz w:val="26"/>
+          <w:szCs w:val="26"/>
+        </w:rPr>
+      </w:pPr>
+    </w:p>
+    <w:p>
+      <w:pPr>
+        <w:spacing w:line="360" w:lineRule="auto"/>
+        <w:rPr>
+          <w:rFonts w:ascii="Times New Roman" w:hAnsi="Times New Roman" w:cs="Times New Roman"/>
+          <w:b/>
+          <w:bCs/>
+          <w:spacing w:val="21"/>
+          <w:sz w:val="26"/>
+          <w:szCs w:val="26"/>
+        </w:rPr>
+      </w:pPr>
+    </w:p>
+    <w:p>
+      <w:pPr>
+        <w:spacing w:line="360" w:lineRule="auto"/>
+        <w:rPr>
+          <w:rFonts w:ascii="Times New Roman" w:hAnsi="Times New Roman" w:cs="Times New Roman"/>
+          <w:b/>
+          <w:bCs/>
+          <w:spacing w:val="21"/>
+          <w:sz w:val="26"/>
+          <w:szCs w:val="26"/>
+        </w:rPr>
+      </w:pPr>
+      <w:r>
+        <w:rPr>
+          <w:rFonts w:ascii="Times New Roman" w:hAnsi="Times New Roman" w:cs="Times New Roman"/>
+          <w:b/>
+          <w:bCs/>
+          <w:spacing w:val="21"/>
+          <w:sz w:val="26"/>
+          <w:szCs w:val="26"/>
+        </w:rPr>
+        <w:t xml:space="preserve">Step 9: Partial Class Model – Version </w:t>
+      </w:r>
+      <w:r>
+        <w:rPr>
+          <w:rFonts w:ascii="Times New Roman" w:hAnsi="Times New Roman" w:cs="Times New Roman"/>
+          <w:b/>
+          <w:bCs/>
+          <w:spacing w:val="21"/>
+          <w:sz w:val="26"/>
+          <w:szCs w:val="26"/>
+        </w:rPr>
+        <w:t>1</w:t>
       </w:r>
     </w:p>
     <w:p>
@@ -9288,7 +9259,7 @@
                     <pic:cNvPicPr/>
                   </pic:nvPicPr>
                   <pic:blipFill>
-                    <a:blip r:embed="rId6" cstate="print">
+                    <a:blip r:embed="rId5" cstate="print">
                       <a:extLst>
                         <a:ext uri="{28A0092B-C50C-407E-A947-70E740481C1C}">
                           <a14:useLocalDpi xmlns:a14="http://schemas.microsoft.com/office/drawing/2010/main" val="0"/>
